--- a/ServletFilterDemo/ServletFilterDemoProjectGuide.docx
+++ b/ServletFilterDemo/ServletFilterDemoProjectGuide.docx
@@ -324,7 +324,7 @@
                     </pic:cNvPicPr>
                   </pic:nvPicPr>
                   <pic:blipFill>
-                    <a:blip r:embed="rId5"/>
+                    <a:blip r:embed="rId5" cstate="print"/>
                     <a:srcRect/>
                     <a:stretch>
                       <a:fillRect/>
@@ -465,7 +465,7 @@
                     </pic:cNvPicPr>
                   </pic:nvPicPr>
                   <pic:blipFill>
-                    <a:blip r:embed="rId6"/>
+                    <a:blip r:embed="rId6" cstate="print"/>
                     <a:srcRect/>
                     <a:stretch>
                       <a:fillRect/>
@@ -575,7 +575,7 @@
                     </pic:cNvPicPr>
                   </pic:nvPicPr>
                   <pic:blipFill>
-                    <a:blip r:embed="rId7"/>
+                    <a:blip r:embed="rId7" cstate="print"/>
                     <a:srcRect/>
                     <a:stretch>
                       <a:fillRect/>
@@ -640,7 +640,7 @@
                     </pic:cNvPicPr>
                   </pic:nvPicPr>
                   <pic:blipFill>
-                    <a:blip r:embed="rId8"/>
+                    <a:blip r:embed="rId8" cstate="print"/>
                     <a:srcRect/>
                     <a:stretch>
                       <a:fillRect/>
@@ -796,7 +796,7 @@
                     </pic:cNvPicPr>
                   </pic:nvPicPr>
                   <pic:blipFill>
-                    <a:blip r:embed="rId9"/>
+                    <a:blip r:embed="rId9" cstate="print"/>
                     <a:srcRect/>
                     <a:stretch>
                       <a:fillRect/>
@@ -863,7 +863,7 @@
                     </pic:cNvPicPr>
                   </pic:nvPicPr>
                   <pic:blipFill>
-                    <a:blip r:embed="rId10"/>
+                    <a:blip r:embed="rId10" cstate="print"/>
                     <a:srcRect/>
                     <a:stretch>
                       <a:fillRect/>
@@ -984,7 +984,7 @@
                     </pic:cNvPicPr>
                   </pic:nvPicPr>
                   <pic:blipFill>
-                    <a:blip r:embed="rId11"/>
+                    <a:blip r:embed="rId11" cstate="print"/>
                     <a:srcRect/>
                     <a:stretch>
                       <a:fillRect/>
@@ -1071,7 +1071,7 @@
                     </pic:cNvPicPr>
                   </pic:nvPicPr>
                   <pic:blipFill>
-                    <a:blip r:embed="rId12"/>
+                    <a:blip r:embed="rId12" cstate="print"/>
                     <a:srcRect/>
                     <a:stretch>
                       <a:fillRect/>
@@ -1163,6 +1163,7 @@
           <w:spacing w:val="-2"/>
           <w:sz w:val="24"/>
           <w:szCs w:val="24"/>
+          <w:highlight w:val="yellow"/>
         </w:rPr>
         <w:t>(**Please note that this is 'NOT AT ALL' the way of validation of form fields. This is only to understand how actually servlet filters works.</w:t>
       </w:r>
@@ -1174,6 +1175,7 @@
           <w:spacing w:val="-2"/>
           <w:sz w:val="24"/>
           <w:szCs w:val="24"/>
+          <w:highlight w:val="yellow"/>
         </w:rPr>
         <w:t>)</w:t>
       </w:r>
@@ -1198,7 +1200,29 @@
           <w:sz w:val="24"/>
           <w:szCs w:val="24"/>
         </w:rPr>
-        <w:t>Some common tasks that we can do with servlet filters are:</w:t>
+        <w:t xml:space="preserve">Some </w:t>
+      </w:r>
+      <w:r>
+        <w:rPr>
+          <w:rFonts w:ascii="Open Sans" w:hAnsi="Open Sans" w:cs="Open Sans"/>
+          <w:b/>
+          <w:color w:val="BA3925"/>
+          <w:spacing w:val="-2"/>
+          <w:sz w:val="24"/>
+          <w:szCs w:val="24"/>
+        </w:rPr>
+        <w:t>actual real time</w:t>
+      </w:r>
+      <w:r>
+        <w:rPr>
+          <w:rFonts w:ascii="Open Sans" w:hAnsi="Open Sans" w:cs="Open Sans"/>
+          <w:b/>
+          <w:color w:val="BA3925"/>
+          <w:spacing w:val="-2"/>
+          <w:sz w:val="24"/>
+          <w:szCs w:val="24"/>
+        </w:rPr>
+        <w:t xml:space="preserve"> tasks that we can do with servlet filters are:</w:t>
       </w:r>
     </w:p>
     <w:p>
@@ -1391,7 +1415,7 @@
                     </pic:cNvPicPr>
                   </pic:nvPicPr>
                   <pic:blipFill>
-                    <a:blip r:embed="rId13"/>
+                    <a:blip r:embed="rId13" cstate="print"/>
                     <a:srcRect/>
                     <a:stretch>
                       <a:fillRect/>
@@ -1509,7 +1533,7 @@
                     </pic:cNvPicPr>
                   </pic:nvPicPr>
                   <pic:blipFill>
-                    <a:blip r:embed="rId14"/>
+                    <a:blip r:embed="rId14" cstate="print"/>
                     <a:srcRect/>
                     <a:stretch>
                       <a:fillRect/>
